--- a/Demo/Demo.Web/wwwroot/Pdf/Grid-DataBinding.docx
+++ b/Demo/Demo.Web/wwwroot/Pdf/Grid-DataBinding.docx
@@ -14,18 +14,18 @@
         <w:adjustRightInd w:val="0"/>
         <w:spacing w:after="0" w:line="240" w:lineRule="auto"/>
         <w:rPr>
-          <w:rFonts w:ascii="Cascadia Mono" w:hAnsi="Cascadia Mono" w:cs="Cascadia Mono"/>
-          <w:color w:val="0000FF"/>
-          <w:sz w:val="19"/>
-          <w:szCs w:val="19"/>
-        </w:rPr>
-      </w:pPr>
-      <w:r>
-        <w:rPr>
-          <w:rFonts w:ascii="Cascadia Mono" w:hAnsi="Cascadia Mono" w:cs="Cascadia Mono"/>
-          <w:color w:val="0000FF"/>
-          <w:sz w:val="19"/>
-          <w:szCs w:val="19"/>
+          <w:rFonts w:ascii="Arial" w:hAnsi="Arial" w:cs="Arial"/>
+          <w:color w:val="0000FF"/>
+          <w:sz w:val="28"/>
+          <w:szCs w:val="28"/>
+        </w:rPr>
+      </w:pPr>
+      <w:r>
+        <w:rPr>
+          <w:rFonts w:ascii="Arial" w:hAnsi="Arial" w:cs="Arial"/>
+          <w:color w:val="0000FF"/>
+          <w:sz w:val="28"/>
+          <w:szCs w:val="28"/>
         </w:rPr>
         <w:t>Use Extension Method</w:t>
       </w:r>
@@ -42,18 +42,18 @@
         <w:adjustRightInd w:val="0"/>
         <w:spacing w:after="0" w:line="240" w:lineRule="auto"/>
         <w:rPr>
-          <w:rFonts w:ascii="Cascadia Mono" w:hAnsi="Cascadia Mono" w:cs="Cascadia Mono"/>
-          <w:color w:val="0000FF"/>
-          <w:sz w:val="19"/>
-          <w:szCs w:val="19"/>
-        </w:rPr>
-      </w:pPr>
-      <w:r>
-        <w:rPr>
-          <w:rFonts w:ascii="Cascadia Mono" w:hAnsi="Cascadia Mono" w:cs="Cascadia Mono"/>
-          <w:color w:val="0000FF"/>
-          <w:sz w:val="19"/>
-          <w:szCs w:val="19"/>
+          <w:rFonts w:ascii="Arial" w:hAnsi="Arial" w:cs="Arial"/>
+          <w:color w:val="0000FF"/>
+          <w:sz w:val="28"/>
+          <w:szCs w:val="28"/>
+        </w:rPr>
+      </w:pPr>
+      <w:r>
+        <w:rPr>
+          <w:rFonts w:ascii="Arial" w:hAnsi="Arial" w:cs="Arial"/>
+          <w:color w:val="0000FF"/>
+          <w:sz w:val="28"/>
+          <w:szCs w:val="28"/>
         </w:rPr>
         <w:t>Use Complex Expression</w:t>
       </w:r>
@@ -70,18 +70,18 @@
         <w:adjustRightInd w:val="0"/>
         <w:spacing w:after="0" w:line="240" w:lineRule="auto"/>
         <w:rPr>
-          <w:rFonts w:ascii="Cascadia Mono" w:hAnsi="Cascadia Mono" w:cs="Cascadia Mono"/>
-          <w:color w:val="0000FF"/>
-          <w:sz w:val="19"/>
-          <w:szCs w:val="19"/>
-        </w:rPr>
-      </w:pPr>
-      <w:r>
-        <w:rPr>
-          <w:rFonts w:ascii="Cascadia Mono" w:hAnsi="Cascadia Mono" w:cs="Cascadia Mono"/>
-          <w:color w:val="0000FF"/>
-          <w:sz w:val="19"/>
-          <w:szCs w:val="19"/>
+          <w:rFonts w:ascii="Arial" w:hAnsi="Arial" w:cs="Arial"/>
+          <w:color w:val="0000FF"/>
+          <w:sz w:val="28"/>
+          <w:szCs w:val="28"/>
+        </w:rPr>
+      </w:pPr>
+      <w:r>
+        <w:rPr>
+          <w:rFonts w:ascii="Arial" w:hAnsi="Arial" w:cs="Arial"/>
+          <w:color w:val="0000FF"/>
+          <w:sz w:val="28"/>
+          <w:szCs w:val="28"/>
         </w:rPr>
         <w:t xml:space="preserve">Use Template </w:t>
       </w:r>
@@ -1233,16 +1233,7 @@
           <w:sz w:val="19"/>
           <w:szCs w:val="19"/>
         </w:rPr>
-        <w:t xml:space="preserve">        </w:t>
-      </w:r>
-      <w:r>
-        <w:rPr>
-          <w:rFonts w:ascii="Cascadia Mono" w:hAnsi="Cascadia Mono" w:cs="Cascadia Mono"/>
-          <w:color w:val="000000"/>
-          <w:sz w:val="19"/>
-          <w:szCs w:val="19"/>
-        </w:rPr>
-        <w:t xml:space="preserve">    </w:t>
+        <w:t xml:space="preserve">            </w:t>
       </w:r>
       <w:r>
         <w:rPr>
@@ -1303,16 +1294,7 @@
           <w:sz w:val="19"/>
           <w:szCs w:val="19"/>
         </w:rPr>
-        <w:t xml:space="preserve">            </w:t>
-      </w:r>
-      <w:r>
-        <w:rPr>
-          <w:rFonts w:ascii="Cascadia Mono" w:hAnsi="Cascadia Mono" w:cs="Cascadia Mono"/>
-          <w:color w:val="000000"/>
-          <w:sz w:val="19"/>
-          <w:szCs w:val="19"/>
-        </w:rPr>
-        <w:t xml:space="preserve">    </w:t>
+        <w:t xml:space="preserve">                </w:t>
       </w:r>
       <w:r>
         <w:rPr>
@@ -1463,120 +1445,102 @@
           <w:sz w:val="19"/>
           <w:szCs w:val="19"/>
         </w:rPr>
+        <w:t xml:space="preserve">                    </w:t>
+      </w:r>
+      <w:r>
+        <w:rPr>
+          <w:rFonts w:ascii="Cascadia Mono" w:hAnsi="Cascadia Mono" w:cs="Cascadia Mono"/>
+          <w:color w:val="000000"/>
+          <w:sz w:val="19"/>
+          <w:szCs w:val="19"/>
+        </w:rPr>
+        <w:t xml:space="preserve">    </w:t>
+      </w:r>
+      <w:r>
+        <w:rPr>
+          <w:rFonts w:ascii="Cascadia Mono" w:hAnsi="Cascadia Mono" w:cs="Cascadia Mono"/>
+          <w:color w:val="0000FF"/>
+          <w:sz w:val="19"/>
+          <w:szCs w:val="19"/>
+        </w:rPr>
+        <w:t>&lt;</w:t>
+      </w:r>
+      <w:r>
+        <w:rPr>
+          <w:rFonts w:ascii="Cascadia Mono" w:hAnsi="Cascadia Mono" w:cs="Cascadia Mono"/>
+          <w:color w:val="800000"/>
+          <w:sz w:val="19"/>
+          <w:szCs w:val="19"/>
+        </w:rPr>
+        <w:t>span</w:t>
+      </w:r>
+      <w:r>
+        <w:rPr>
+          <w:rFonts w:ascii="Cascadia Mono" w:hAnsi="Cascadia Mono" w:cs="Cascadia Mono"/>
+          <w:color w:val="000000"/>
+          <w:sz w:val="19"/>
+          <w:szCs w:val="19"/>
+        </w:rPr>
+        <w:t xml:space="preserve"> </w:t>
+      </w:r>
+      <w:r>
+        <w:rPr>
+          <w:rFonts w:ascii="Cascadia Mono" w:hAnsi="Cascadia Mono" w:cs="Cascadia Mono"/>
+          <w:color w:val="FF0000"/>
+          <w:sz w:val="19"/>
+          <w:szCs w:val="19"/>
+        </w:rPr>
+        <w:t>class</w:t>
+      </w:r>
+      <w:r>
+        <w:rPr>
+          <w:rFonts w:ascii="Cascadia Mono" w:hAnsi="Cascadia Mono" w:cs="Cascadia Mono"/>
+          <w:color w:val="0000FF"/>
+          <w:sz w:val="19"/>
+          <w:szCs w:val="19"/>
+        </w:rPr>
+        <w:t>="c-icon fa fa-male"&gt;&lt;/</w:t>
+      </w:r>
+      <w:r>
+        <w:rPr>
+          <w:rFonts w:ascii="Cascadia Mono" w:hAnsi="Cascadia Mono" w:cs="Cascadia Mono"/>
+          <w:color w:val="800000"/>
+          <w:sz w:val="19"/>
+          <w:szCs w:val="19"/>
+        </w:rPr>
+        <w:t>span</w:t>
+      </w:r>
+      <w:r>
+        <w:rPr>
+          <w:rFonts w:ascii="Cascadia Mono" w:hAnsi="Cascadia Mono" w:cs="Cascadia Mono"/>
+          <w:color w:val="0000FF"/>
+          <w:sz w:val="19"/>
+          <w:szCs w:val="19"/>
+        </w:rPr>
+        <w:t>&gt;</w:t>
+      </w:r>
+    </w:p>
+    <w:p>
+      <w:pPr>
+        <w:autoSpaceDE w:val="0"/>
+        <w:autoSpaceDN w:val="0"/>
+        <w:adjustRightInd w:val="0"/>
+        <w:spacing w:after="0" w:line="240" w:lineRule="auto"/>
+        <w:rPr>
+          <w:rFonts w:ascii="Cascadia Mono" w:hAnsi="Cascadia Mono" w:cs="Cascadia Mono"/>
+          <w:color w:val="000000"/>
+          <w:sz w:val="19"/>
+          <w:szCs w:val="19"/>
+        </w:rPr>
+      </w:pPr>
+      <w:r>
+        <w:rPr>
+          <w:rFonts w:ascii="Cascadia Mono" w:hAnsi="Cascadia Mono" w:cs="Cascadia Mono"/>
+          <w:color w:val="000000"/>
+          <w:sz w:val="19"/>
+          <w:szCs w:val="19"/>
+        </w:rPr>
         <w:t xml:space="preserve">                </w:t>
-      </w:r>
-      <w:r>
-        <w:rPr>
-          <w:rFonts w:ascii="Cascadia Mono" w:hAnsi="Cascadia Mono" w:cs="Cascadia Mono"/>
-          <w:color w:val="000000"/>
-          <w:sz w:val="19"/>
-          <w:szCs w:val="19"/>
-        </w:rPr>
-        <w:t xml:space="preserve">    </w:t>
-      </w:r>
-      <w:r>
-        <w:rPr>
-          <w:rFonts w:ascii="Cascadia Mono" w:hAnsi="Cascadia Mono" w:cs="Cascadia Mono"/>
-          <w:color w:val="000000"/>
-          <w:sz w:val="19"/>
-          <w:szCs w:val="19"/>
-        </w:rPr>
-        <w:t xml:space="preserve">    </w:t>
-      </w:r>
-      <w:r>
-        <w:rPr>
-          <w:rFonts w:ascii="Cascadia Mono" w:hAnsi="Cascadia Mono" w:cs="Cascadia Mono"/>
-          <w:color w:val="0000FF"/>
-          <w:sz w:val="19"/>
-          <w:szCs w:val="19"/>
-        </w:rPr>
-        <w:t>&lt;</w:t>
-      </w:r>
-      <w:r>
-        <w:rPr>
-          <w:rFonts w:ascii="Cascadia Mono" w:hAnsi="Cascadia Mono" w:cs="Cascadia Mono"/>
-          <w:color w:val="800000"/>
-          <w:sz w:val="19"/>
-          <w:szCs w:val="19"/>
-        </w:rPr>
-        <w:t>span</w:t>
-      </w:r>
-      <w:r>
-        <w:rPr>
-          <w:rFonts w:ascii="Cascadia Mono" w:hAnsi="Cascadia Mono" w:cs="Cascadia Mono"/>
-          <w:color w:val="000000"/>
-          <w:sz w:val="19"/>
-          <w:szCs w:val="19"/>
-        </w:rPr>
-        <w:t xml:space="preserve"> </w:t>
-      </w:r>
-      <w:r>
-        <w:rPr>
-          <w:rFonts w:ascii="Cascadia Mono" w:hAnsi="Cascadia Mono" w:cs="Cascadia Mono"/>
-          <w:color w:val="FF0000"/>
-          <w:sz w:val="19"/>
-          <w:szCs w:val="19"/>
-        </w:rPr>
-        <w:t>class</w:t>
-      </w:r>
-      <w:r>
-        <w:rPr>
-          <w:rFonts w:ascii="Cascadia Mono" w:hAnsi="Cascadia Mono" w:cs="Cascadia Mono"/>
-          <w:color w:val="0000FF"/>
-          <w:sz w:val="19"/>
-          <w:szCs w:val="19"/>
-        </w:rPr>
-        <w:t>="c-icon fa fa-male"&gt;&lt;/</w:t>
-      </w:r>
-      <w:r>
-        <w:rPr>
-          <w:rFonts w:ascii="Cascadia Mono" w:hAnsi="Cascadia Mono" w:cs="Cascadia Mono"/>
-          <w:color w:val="800000"/>
-          <w:sz w:val="19"/>
-          <w:szCs w:val="19"/>
-        </w:rPr>
-        <w:t>span</w:t>
-      </w:r>
-      <w:r>
-        <w:rPr>
-          <w:rFonts w:ascii="Cascadia Mono" w:hAnsi="Cascadia Mono" w:cs="Cascadia Mono"/>
-          <w:color w:val="0000FF"/>
-          <w:sz w:val="19"/>
-          <w:szCs w:val="19"/>
-        </w:rPr>
-        <w:t>&gt;</w:t>
-      </w:r>
-    </w:p>
-    <w:p>
-      <w:pPr>
-        <w:autoSpaceDE w:val="0"/>
-        <w:autoSpaceDN w:val="0"/>
-        <w:adjustRightInd w:val="0"/>
-        <w:spacing w:after="0" w:line="240" w:lineRule="auto"/>
-        <w:rPr>
-          <w:rFonts w:ascii="Cascadia Mono" w:hAnsi="Cascadia Mono" w:cs="Cascadia Mono"/>
-          <w:color w:val="000000"/>
-          <w:sz w:val="19"/>
-          <w:szCs w:val="19"/>
-        </w:rPr>
-      </w:pPr>
-      <w:r>
-        <w:rPr>
-          <w:rFonts w:ascii="Cascadia Mono" w:hAnsi="Cascadia Mono" w:cs="Cascadia Mono"/>
-          <w:color w:val="000000"/>
-          <w:sz w:val="19"/>
-          <w:szCs w:val="19"/>
-        </w:rPr>
-        <w:t xml:space="preserve">               </w:t>
-      </w:r>
-      <w:r>
-        <w:rPr>
-          <w:rFonts w:ascii="Cascadia Mono" w:hAnsi="Cascadia Mono" w:cs="Cascadia Mono"/>
-          <w:color w:val="000000"/>
-          <w:sz w:val="19"/>
-          <w:szCs w:val="19"/>
-        </w:rPr>
-        <w:t xml:space="preserve"> </w:t>
       </w:r>
       <w:r>
         <w:rPr>
@@ -1777,16 +1741,7 @@
           <w:sz w:val="19"/>
           <w:szCs w:val="19"/>
         </w:rPr>
-        <w:t xml:space="preserve">                </w:t>
-      </w:r>
-      <w:r>
-        <w:rPr>
-          <w:rFonts w:ascii="Cascadia Mono" w:hAnsi="Cascadia Mono" w:cs="Cascadia Mono"/>
-          <w:color w:val="000000"/>
-          <w:sz w:val="19"/>
-          <w:szCs w:val="19"/>
-        </w:rPr>
-        <w:t xml:space="preserve">    </w:t>
+        <w:t xml:space="preserve">                    </w:t>
       </w:r>
       <w:r>
         <w:rPr>
@@ -1983,16 +1938,7 @@
           <w:sz w:val="19"/>
           <w:szCs w:val="19"/>
         </w:rPr>
-        <w:t xml:space="preserve">       </w:t>
-      </w:r>
-      <w:r>
-        <w:rPr>
-          <w:rFonts w:ascii="Cascadia Mono" w:hAnsi="Cascadia Mono" w:cs="Cascadia Mono"/>
-          <w:color w:val="000000"/>
-          <w:sz w:val="19"/>
-          <w:szCs w:val="19"/>
-        </w:rPr>
-        <w:t xml:space="preserve"> </w:t>
+        <w:t xml:space="preserve">        </w:t>
       </w:r>
       <w:r>
         <w:rPr>
